--- a/Dokumentacja projektu.docx
+++ b/Dokumentacja projektu.docx
@@ -1468,12 +1468,110 @@
           <w:szCs w:val="28"/>
         </w:rPr>
       </w:pPr>
-      <w:r>
-        <w:rPr>
-          <w:sz w:val="28"/>
-          <w:szCs w:val="28"/>
-        </w:rPr>
-        <w:t>http://www.threejseditor.stroniczka.pl/</w:t>
+      <w:hyperlink r:id="rId19" w:history="1">
+        <w:r>
+          <w:rPr>
+            <w:rStyle w:val="Hipercze"/>
+            <w:sz w:val="28"/>
+            <w:szCs w:val="28"/>
+          </w:rPr>
+          <w:t>http://www.threejseditor.stroniczka.pl/</w:t>
+        </w:r>
+      </w:hyperlink>
+    </w:p>
+    <w:p>
+      <w:pPr>
+        <w:pStyle w:val="Akapitzlist"/>
+        <w:ind w:left="1080"/>
+        <w:rPr>
+          <w:sz w:val="28"/>
+          <w:szCs w:val="28"/>
+        </w:rPr>
+      </w:pPr>
+    </w:p>
+    <w:p>
+      <w:pPr>
+        <w:pStyle w:val="Akapitzlist"/>
+        <w:ind w:left="1080"/>
+        <w:rPr>
+          <w:sz w:val="28"/>
+          <w:szCs w:val="28"/>
+        </w:rPr>
+      </w:pPr>
+      <w:r>
+        <w:rPr>
+          <w:sz w:val="28"/>
+          <w:szCs w:val="28"/>
+        </w:rPr>
+        <w:t>Dodane funkcje:</w:t>
+      </w:r>
+    </w:p>
+    <w:p>
+      <w:pPr>
+        <w:pStyle w:val="Akapitzlist"/>
+        <w:ind w:left="1080"/>
+        <w:rPr>
+          <w:sz w:val="28"/>
+          <w:szCs w:val="28"/>
+        </w:rPr>
+      </w:pPr>
+      <w:r>
+        <w:rPr>
+          <w:sz w:val="28"/>
+          <w:szCs w:val="28"/>
+        </w:rPr>
+        <w:t>- zaznaczanie klocków</w:t>
+      </w:r>
+    </w:p>
+    <w:p>
+      <w:pPr>
+        <w:pStyle w:val="Akapitzlist"/>
+        <w:ind w:left="1080"/>
+        <w:rPr>
+          <w:sz w:val="28"/>
+          <w:szCs w:val="28"/>
+        </w:rPr>
+      </w:pPr>
+      <w:r>
+        <w:rPr>
+          <w:sz w:val="28"/>
+          <w:szCs w:val="28"/>
+        </w:rPr>
+        <w:t xml:space="preserve">- tworzenie grupy </w:t>
+      </w:r>
+    </w:p>
+    <w:p>
+      <w:pPr>
+        <w:pStyle w:val="Akapitzlist"/>
+        <w:ind w:left="1080"/>
+        <w:rPr>
+          <w:sz w:val="28"/>
+          <w:szCs w:val="28"/>
+        </w:rPr>
+      </w:pPr>
+      <w:r>
+        <w:rPr>
+          <w:sz w:val="28"/>
+          <w:szCs w:val="28"/>
+        </w:rPr>
+        <w:t>- rozdzielanie grupy</w:t>
+      </w:r>
+    </w:p>
+    <w:p>
+      <w:pPr>
+        <w:pStyle w:val="Akapitzlist"/>
+        <w:ind w:left="1080"/>
+        <w:rPr>
+          <w:sz w:val="28"/>
+          <w:szCs w:val="28"/>
+        </w:rPr>
+      </w:pPr>
+      <w:r>
+        <w:rPr>
+          <w:sz w:val="28"/>
+          <w:szCs w:val="28"/>
+        </w:rPr>
+        <w:t>- t</w:t>
       </w:r>
       <w:bookmarkStart w:id="0" w:name="_GoBack"/>
       <w:bookmarkEnd w:id="0"/>
@@ -1976,6 +2074,15 @@
       <w:szCs w:val="16"/>
     </w:rPr>
   </w:style>
+  <w:style w:type="character" w:styleId="Hipercze">
+    <w:name w:val="Hyperlink"/>
+    <w:basedOn w:val="Domylnaczcionkaakapitu"/>
+    <w:rsid w:val="00725B0E"/>
+    <w:rPr>
+      <w:color w:val="0000FF" w:themeColor="hyperlink"/>
+      <w:u w:val="single"/>
+    </w:rPr>
+  </w:style>
 </w:styles>
 </file>
 
@@ -2184,6 +2291,15 @@
       <w:rFonts w:ascii="Tahoma" w:hAnsi="Tahoma" w:cs="Tahoma"/>
       <w:sz w:val="16"/>
       <w:szCs w:val="16"/>
+    </w:rPr>
+  </w:style>
+  <w:style w:type="character" w:styleId="Hipercze">
+    <w:name w:val="Hyperlink"/>
+    <w:basedOn w:val="Domylnaczcionkaakapitu"/>
+    <w:rsid w:val="00725B0E"/>
+    <w:rPr>
+      <w:color w:val="0000FF" w:themeColor="hyperlink"/>
+      <w:u w:val="single"/>
     </w:rPr>
   </w:style>
 </w:styles>

--- a/Dokumentacja projektu.docx
+++ b/Dokumentacja projektu.docx
@@ -1468,110 +1468,12 @@
           <w:szCs w:val="28"/>
         </w:rPr>
       </w:pPr>
-      <w:hyperlink r:id="rId19" w:history="1">
-        <w:r>
-          <w:rPr>
-            <w:rStyle w:val="Hipercze"/>
-            <w:sz w:val="28"/>
-            <w:szCs w:val="28"/>
-          </w:rPr>
-          <w:t>http://www.threejseditor.stroniczka.pl/</w:t>
-        </w:r>
-      </w:hyperlink>
-    </w:p>
-    <w:p>
-      <w:pPr>
-        <w:pStyle w:val="Akapitzlist"/>
-        <w:ind w:left="1080"/>
-        <w:rPr>
-          <w:sz w:val="28"/>
-          <w:szCs w:val="28"/>
-        </w:rPr>
-      </w:pPr>
-    </w:p>
-    <w:p>
-      <w:pPr>
-        <w:pStyle w:val="Akapitzlist"/>
-        <w:ind w:left="1080"/>
-        <w:rPr>
-          <w:sz w:val="28"/>
-          <w:szCs w:val="28"/>
-        </w:rPr>
-      </w:pPr>
-      <w:r>
-        <w:rPr>
-          <w:sz w:val="28"/>
-          <w:szCs w:val="28"/>
-        </w:rPr>
-        <w:t>Dodane funkcje:</w:t>
-      </w:r>
-    </w:p>
-    <w:p>
-      <w:pPr>
-        <w:pStyle w:val="Akapitzlist"/>
-        <w:ind w:left="1080"/>
-        <w:rPr>
-          <w:sz w:val="28"/>
-          <w:szCs w:val="28"/>
-        </w:rPr>
-      </w:pPr>
-      <w:r>
-        <w:rPr>
-          <w:sz w:val="28"/>
-          <w:szCs w:val="28"/>
-        </w:rPr>
-        <w:t>- zaznaczanie klocków</w:t>
-      </w:r>
-    </w:p>
-    <w:p>
-      <w:pPr>
-        <w:pStyle w:val="Akapitzlist"/>
-        <w:ind w:left="1080"/>
-        <w:rPr>
-          <w:sz w:val="28"/>
-          <w:szCs w:val="28"/>
-        </w:rPr>
-      </w:pPr>
-      <w:r>
-        <w:rPr>
-          <w:sz w:val="28"/>
-          <w:szCs w:val="28"/>
-        </w:rPr>
-        <w:t xml:space="preserve">- tworzenie grupy </w:t>
-      </w:r>
-    </w:p>
-    <w:p>
-      <w:pPr>
-        <w:pStyle w:val="Akapitzlist"/>
-        <w:ind w:left="1080"/>
-        <w:rPr>
-          <w:sz w:val="28"/>
-          <w:szCs w:val="28"/>
-        </w:rPr>
-      </w:pPr>
-      <w:r>
-        <w:rPr>
-          <w:sz w:val="28"/>
-          <w:szCs w:val="28"/>
-        </w:rPr>
-        <w:t>- rozdzielanie grupy</w:t>
-      </w:r>
-    </w:p>
-    <w:p>
-      <w:pPr>
-        <w:pStyle w:val="Akapitzlist"/>
-        <w:ind w:left="1080"/>
-        <w:rPr>
-          <w:sz w:val="28"/>
-          <w:szCs w:val="28"/>
-        </w:rPr>
-      </w:pPr>
-      <w:r>
-        <w:rPr>
-          <w:sz w:val="28"/>
-          <w:szCs w:val="28"/>
-        </w:rPr>
-        <w:t>- t</w:t>
+      <w:r>
+        <w:rPr>
+          <w:sz w:val="28"/>
+          <w:szCs w:val="28"/>
+        </w:rPr>
+        <w:t>http://www.threejseditor.stroniczka.pl/</w:t>
       </w:r>
       <w:bookmarkStart w:id="0" w:name="_GoBack"/>
       <w:bookmarkEnd w:id="0"/>
@@ -2074,15 +1976,6 @@
       <w:szCs w:val="16"/>
     </w:rPr>
   </w:style>
-  <w:style w:type="character" w:styleId="Hipercze">
-    <w:name w:val="Hyperlink"/>
-    <w:basedOn w:val="Domylnaczcionkaakapitu"/>
-    <w:rsid w:val="00725B0E"/>
-    <w:rPr>
-      <w:color w:val="0000FF" w:themeColor="hyperlink"/>
-      <w:u w:val="single"/>
-    </w:rPr>
-  </w:style>
 </w:styles>
 </file>
 
@@ -2291,15 +2184,6 @@
       <w:rFonts w:ascii="Tahoma" w:hAnsi="Tahoma" w:cs="Tahoma"/>
       <w:sz w:val="16"/>
       <w:szCs w:val="16"/>
-    </w:rPr>
-  </w:style>
-  <w:style w:type="character" w:styleId="Hipercze">
-    <w:name w:val="Hyperlink"/>
-    <w:basedOn w:val="Domylnaczcionkaakapitu"/>
-    <w:rsid w:val="00725B0E"/>
-    <w:rPr>
-      <w:color w:val="0000FF" w:themeColor="hyperlink"/>
-      <w:u w:val="single"/>
     </w:rPr>
   </w:style>
 </w:styles>
